--- a/GenEstApp/Code Map.docx
+++ b/GenEstApp/Code Map.docx
@@ -81,7 +81,10 @@
         <w:t>), although that script will eventually be replaced via conversion of GenEst into an R package.</w:t>
       </w:r>
     </w:p>
-    <w:p/>
+    <w:p>
+      <w:bookmarkStart w:id="0" w:name="_GoBack"/>
+      <w:bookmarkEnd w:id="0"/>
+    </w:p>
     <w:p>
       <w:r>
         <w:t xml:space="preserve">Shiny apps are structured to allow reactive programming (think of it as an active conversation) between the </w:t>
@@ -99,7 +102,6 @@
         <w:t xml:space="preserve"> Reactive programming is also supported by the use of reactive values objects within the server. </w:t>
       </w:r>
     </w:p>
-    <w:p/>
     <w:p/>
     <w:p>
       <w:pPr>
@@ -333,6 +335,14 @@
     </w:p>
     <w:p>
       <w:pPr>
+        <w:ind w:left="2160"/>
+      </w:pPr>
+      <w:r>
+        <w:t>SS translation table is rendered for output</w:t>
+      </w:r>
+    </w:p>
+    <w:p>
+      <w:pPr>
         <w:ind w:left="2160" w:hanging="720"/>
       </w:pPr>
     </w:p>
@@ -1473,6 +1483,40 @@
       </w:pPr>
       <w:r>
         <w:tab/>
+        <w:t xml:space="preserve">Sidebar: </w:t>
+      </w:r>
+      <w:r>
+        <w:t>model run button, search schedule translation table</w:t>
+      </w:r>
+    </w:p>
+    <w:p>
+      <w:pPr>
+        <w:ind w:left="2160" w:hanging="720"/>
+      </w:pPr>
+      <w:r>
+        <w:tab/>
+        <w:t>Main panel: where the detection probability table is output</w:t>
+      </w:r>
+    </w:p>
+    <w:p>
+      <w:pPr>
+        <w:ind w:left="2160" w:hanging="720"/>
+      </w:pPr>
+    </w:p>
+    <w:p>
+      <w:pPr>
+        <w:ind w:left="2160" w:hanging="720"/>
+      </w:pPr>
+      <w:r>
+        <w:t>Fatality Estimation</w:t>
+      </w:r>
+    </w:p>
+    <w:p>
+      <w:pPr>
+        <w:ind w:left="2160" w:hanging="720"/>
+      </w:pPr>
+      <w:r>
+        <w:tab/>
         <w:t>Sidebar: model inputs</w:t>
       </w:r>
     </w:p>
@@ -1482,39 +1526,81 @@
       </w:pPr>
       <w:r>
         <w:tab/>
-        <w:t>Main panel: where the detection probability table is output</w:t>
-      </w:r>
-    </w:p>
-    <w:p>
-      <w:pPr>
-        <w:ind w:left="2160" w:hanging="720"/>
-      </w:pPr>
-    </w:p>
-    <w:p>
-      <w:pPr>
-        <w:ind w:left="2160" w:hanging="720"/>
-      </w:pPr>
-      <w:r>
-        <w:t>Fatality Estimation</w:t>
-      </w:r>
-    </w:p>
-    <w:p>
-      <w:pPr>
-        <w:ind w:left="2160" w:hanging="720"/>
-      </w:pPr>
-      <w:r>
-        <w:tab/>
-        <w:t>Sidebar: model inputs</w:t>
-      </w:r>
-    </w:p>
-    <w:p>
-      <w:pPr>
-        <w:ind w:left="2160" w:hanging="720"/>
-      </w:pPr>
-      <w:r>
-        <w:tab/>
-        <w:t>Main panel: where the fatality table and figure are output</w:t>
-      </w:r>
+        <w:t xml:space="preserve">Main panel: </w:t>
+      </w:r>
+      <w:proofErr w:type="spellStart"/>
+      <w:r>
+        <w:t>tabset</w:t>
+      </w:r>
+      <w:proofErr w:type="spellEnd"/>
+      <w:r>
+        <w:t xml:space="preserve"> panel with further tabbing</w:t>
+      </w:r>
+    </w:p>
+    <w:p>
+      <w:pPr>
+        <w:ind w:left="2160" w:hanging="720"/>
+      </w:pPr>
+      <w:r>
+        <w:tab/>
+      </w:r>
+      <w:r>
+        <w:tab/>
+        <w:t xml:space="preserve">Data </w:t>
+      </w:r>
+    </w:p>
+    <w:p>
+      <w:pPr>
+        <w:ind w:left="2880" w:firstLine="720"/>
+      </w:pPr>
+      <w:r>
+        <w:t>Shows data being modeled</w:t>
+      </w:r>
+    </w:p>
+    <w:p>
+      <w:pPr>
+        <w:ind w:left="2160" w:hanging="720"/>
+      </w:pPr>
+      <w:r>
+        <w:tab/>
+      </w:r>
+      <w:r>
+        <w:tab/>
+        <w:t xml:space="preserve">Table </w:t>
+      </w:r>
+    </w:p>
+    <w:p>
+      <w:pPr>
+        <w:ind w:left="2880" w:firstLine="720"/>
+      </w:pPr>
+      <w:r>
+        <w:t>Produces the fatality table</w:t>
+      </w:r>
+    </w:p>
+    <w:p>
+      <w:pPr>
+        <w:ind w:left="2160" w:hanging="720"/>
+      </w:pPr>
+      <w:r>
+        <w:tab/>
+      </w:r>
+      <w:r>
+        <w:tab/>
+        <w:t xml:space="preserve">Figure </w:t>
+      </w:r>
+    </w:p>
+    <w:p>
+      <w:pPr>
+        <w:ind w:left="2880" w:firstLine="720"/>
+      </w:pPr>
+      <w:r>
+        <w:t>Produces the fatality figure</w:t>
+      </w:r>
+    </w:p>
+    <w:p>
+      <w:pPr>
+        <w:ind w:left="2880" w:firstLine="720"/>
+      </w:pPr>
     </w:p>
     <w:p>
       <w:pPr>
@@ -1548,7 +1634,7 @@
       </w:r>
     </w:p>
     <w:p>
-      <w:bookmarkStart w:id="0" w:name="_Hlk489368272"/>
+      <w:bookmarkStart w:id="1" w:name="_Hlk489368272"/>
       <w:r>
         <w:rPr>
           <w:b/>
@@ -1921,17 +2007,10 @@
         <w:t>Number of iterations</w:t>
       </w:r>
     </w:p>
-    <w:p/>
-    <w:p>
-      <w:r>
-        <w:tab/>
-        <w:t xml:space="preserve">Run </w:t>
-      </w:r>
-      <w:proofErr w:type="spellStart"/>
-      <w:r>
-        <w:t>SSveccreate</w:t>
-      </w:r>
-      <w:proofErr w:type="spellEnd"/>
+    <w:p>
+      <w:pPr>
+        <w:ind w:firstLine="720"/>
+      </w:pPr>
     </w:p>
     <w:p>
       <w:pPr>
@@ -2010,35 +2089,27 @@
       </w:r>
       <w:r>
         <w:tab/>
-      </w:r>
-    </w:p>
-    <w:p>
+        <w:t>Carcass observations, split column</w:t>
+      </w:r>
+      <w:r>
+        <w:t>, unit column, size class column, search schedule column</w:t>
+      </w:r>
+    </w:p>
+    <w:p>
+      <w:r>
+        <w:tab/>
+      </w:r>
+      <w:r>
+        <w:tab/>
+        <w:t>Number of iterations</w:t>
+      </w:r>
+    </w:p>
+    <w:p>
+      <w:pPr>
+        <w:ind w:left="720" w:firstLine="720"/>
+      </w:pPr>
       <w:r>
         <w:lastRenderedPageBreak/>
-        <w:tab/>
-      </w:r>
-      <w:r>
-        <w:tab/>
-        <w:t>Carcass observations, split column</w:t>
-      </w:r>
-      <w:r>
-        <w:t>, unit column, size class column, search schedule column</w:t>
-      </w:r>
-    </w:p>
-    <w:p>
-      <w:r>
-        <w:tab/>
-      </w:r>
-      <w:r>
-        <w:tab/>
-        <w:t>Number of iterations</w:t>
-      </w:r>
-    </w:p>
-    <w:p>
-      <w:pPr>
-        <w:ind w:left="720" w:firstLine="720"/>
-      </w:pPr>
-      <w:r>
         <w:t xml:space="preserve">SE </w:t>
       </w:r>
       <w:r>
@@ -2076,17 +2147,6 @@
       </w:r>
     </w:p>
     <w:p/>
-    <w:p>
-      <w:r>
-        <w:tab/>
-        <w:t xml:space="preserve">Run </w:t>
-      </w:r>
-      <w:proofErr w:type="spellStart"/>
-      <w:r>
-        <w:t>DWPtablcreate</w:t>
-      </w:r>
-      <w:proofErr w:type="spellEnd"/>
-    </w:p>
     <w:p>
       <w:r>
         <w:tab/>
@@ -2212,7 +2272,7 @@
         <w:t xml:space="preserve"> graphics function</w:t>
       </w:r>
     </w:p>
-    <w:bookmarkEnd w:id="0"/>
+    <w:bookmarkEnd w:id="1"/>
     <w:p>
       <w:pPr>
         <w:rPr>
@@ -2229,8 +2289,6 @@
       </w:r>
     </w:p>
     <w:p>
-      <w:bookmarkStart w:id="1" w:name="_GoBack"/>
-      <w:bookmarkEnd w:id="1"/>
       <w:r>
         <w:rPr>
           <w:b/>
@@ -2242,6 +2300,129 @@
     </w:p>
     <w:p/>
     <w:p>
+      <w:pPr>
+        <w:rPr>
+          <w:b/>
+        </w:rPr>
+      </w:pPr>
+      <w:proofErr w:type="spellStart"/>
+      <w:r>
+        <w:t>packageLoad</w:t>
+      </w:r>
+      <w:proofErr w:type="spellEnd"/>
+      <w:r>
+        <w:t xml:space="preserve"> [</w:t>
+      </w:r>
+      <w:r>
+        <w:rPr>
+          <w:b/>
+        </w:rPr>
+        <w:t>temporary function for pre-package code</w:t>
+      </w:r>
+      <w:r>
+        <w:t>]</w:t>
+      </w:r>
+    </w:p>
+    <w:p>
+      <w:r>
+        <w:tab/>
+        <w:t>Inputs: None</w:t>
+      </w:r>
+    </w:p>
+    <w:p>
+      <w:r>
+        <w:tab/>
+        <w:t>Actions: load all dependencies</w:t>
+      </w:r>
+    </w:p>
+    <w:p>
+      <w:r>
+        <w:tab/>
+        <w:t>Output: None</w:t>
+      </w:r>
+    </w:p>
+    <w:p/>
+    <w:p>
+      <w:proofErr w:type="spellStart"/>
+      <w:r>
+        <w:t>SEmod</w:t>
+      </w:r>
+      <w:proofErr w:type="spellEnd"/>
+    </w:p>
+    <w:p>
+      <w:pPr>
+        <w:ind w:left="900" w:hanging="180"/>
+      </w:pPr>
+      <w:r>
+        <w:t xml:space="preserve">Inputs: equation for p, equation </w:t>
+      </w:r>
+      <w:proofErr w:type="spellStart"/>
+      <w:r>
+        <w:t>for k</w:t>
+      </w:r>
+      <w:proofErr w:type="spellEnd"/>
+      <w:r>
+        <w:t>, factor combination table, SE trial data, SE observation columns, observation object (two-column table of “zeros” and “found”)</w:t>
+      </w:r>
+    </w:p>
+    <w:p>
+      <w:r>
+        <w:tab/>
+        <w:t>Actions: Fit a single model for a single size class</w:t>
+      </w:r>
+    </w:p>
+    <w:p>
+      <w:pPr>
+        <w:ind w:firstLine="720"/>
+      </w:pPr>
+      <w:r>
+        <w:t>Output: model fit list</w:t>
+      </w:r>
+    </w:p>
+    <w:p/>
+    <w:p>
+      <w:proofErr w:type="spellStart"/>
+      <w:r>
+        <w:t>SEmodset</w:t>
+      </w:r>
+      <w:proofErr w:type="spellEnd"/>
+    </w:p>
+    <w:p>
+      <w:pPr>
+        <w:ind w:left="900" w:hanging="180"/>
+      </w:pPr>
+      <w:r>
+        <w:t>Inputs: SE trial data, SE observation columns, SE predictors, if k should be fixed and value</w:t>
+      </w:r>
+    </w:p>
+    <w:p>
+      <w:r>
+        <w:tab/>
+        <w:t>Actions: Fit all possible models for a single size class</w:t>
+      </w:r>
+    </w:p>
+    <w:p>
+      <w:pPr>
+        <w:ind w:firstLine="720"/>
+      </w:pPr>
+      <w:r>
+        <w:t xml:space="preserve">Output: lists (length </w:t>
+      </w:r>
+      <w:proofErr w:type="spellStart"/>
+      <w:r>
+        <w:t>NmodelsSE</w:t>
+      </w:r>
+      <w:proofErr w:type="spellEnd"/>
+      <w:r>
+        <w:t>) of model fit lists</w:t>
+      </w:r>
+    </w:p>
+    <w:p>
+      <w:pPr>
+        <w:ind w:firstLine="720"/>
+      </w:pPr>
+    </w:p>
+    <w:p>
       <w:proofErr w:type="spellStart"/>
       <w:r>
         <w:t>SEmodsetsacrosssizes</w:t>
@@ -2290,7 +2471,13 @@
     <w:p>
       <w:proofErr w:type="spellStart"/>
       <w:r>
-        <w:t>SEmodset</w:t>
+        <w:t>Theta</w:t>
+      </w:r>
+      <w:r>
+        <w:t>SE</w:t>
+      </w:r>
+      <w:r>
+        <w:t>createacrosssizes</w:t>
       </w:r>
       <w:proofErr w:type="spellEnd"/>
     </w:p>
@@ -2299,13 +2486,199 @@
         <w:ind w:left="900" w:hanging="180"/>
       </w:pPr>
       <w:r>
-        <w:t>Inputs: SE trial data, SE observation columns, SE predictors, if k should be fixed and value</w:t>
-      </w:r>
-    </w:p>
-    <w:p>
-      <w:r>
-        <w:tab/>
-        <w:t>Actions: Fit all possible models for a single size class</w:t>
+        <w:t xml:space="preserve">Inputs: SE trial data, SE predictors, SE size class column, list from </w:t>
+      </w:r>
+      <w:proofErr w:type="spellStart"/>
+      <w:r>
+        <w:t>SEmodsacrosssizes</w:t>
+      </w:r>
+      <w:proofErr w:type="spellEnd"/>
+      <w:r>
+        <w:t xml:space="preserve">, </w:t>
+      </w:r>
+      <w:proofErr w:type="spellStart"/>
+      <w:r>
+        <w:t>Niterations</w:t>
+      </w:r>
+      <w:proofErr w:type="spellEnd"/>
+      <w:r>
+        <w:t>, if k should be fixed and value</w:t>
+      </w:r>
+    </w:p>
+    <w:p>
+      <w:r>
+        <w:tab/>
+        <w:t>Actions: draw Niter samples from the models for each cell for each size class</w:t>
+      </w:r>
+    </w:p>
+    <w:p>
+      <w:r>
+        <w:tab/>
+        <w:t>Output: multidimensional array [</w:t>
+      </w:r>
+      <w:proofErr w:type="spellStart"/>
+      <w:r>
+        <w:t>Niterations</w:t>
+      </w:r>
+      <w:proofErr w:type="spellEnd"/>
+      <w:r>
+        <w:t xml:space="preserve">, 2, </w:t>
+      </w:r>
+      <w:proofErr w:type="spellStart"/>
+      <w:r>
+        <w:t>NcellSE</w:t>
+      </w:r>
+      <w:proofErr w:type="spellEnd"/>
+      <w:r>
+        <w:t xml:space="preserve">, </w:t>
+      </w:r>
+      <w:proofErr w:type="spellStart"/>
+      <w:r>
+        <w:t>NmodelsSE</w:t>
+      </w:r>
+      <w:proofErr w:type="spellEnd"/>
+      <w:r>
+        <w:t xml:space="preserve">, </w:t>
+      </w:r>
+      <w:proofErr w:type="spellStart"/>
+      <w:r>
+        <w:t>Nsizeclasses</w:t>
+      </w:r>
+      <w:proofErr w:type="spellEnd"/>
+      <w:r>
+        <w:t>]</w:t>
+      </w:r>
+    </w:p>
+    <w:p/>
+    <w:p>
+      <w:proofErr w:type="spellStart"/>
+      <w:r>
+        <w:t>AICtabcreateSE</w:t>
+      </w:r>
+      <w:r>
+        <w:t>mods</w:t>
+      </w:r>
+      <w:proofErr w:type="spellEnd"/>
+    </w:p>
+    <w:p>
+      <w:r>
+        <w:tab/>
+        <w:t xml:space="preserve">Inputs: list from </w:t>
+      </w:r>
+      <w:proofErr w:type="spellStart"/>
+      <w:r>
+        <w:t>SEmodsacrosssizes</w:t>
+      </w:r>
+      <w:proofErr w:type="spellEnd"/>
+      <w:r>
+        <w:t>, selection of what to sort on (NULL, “AIC”, or “</w:t>
+      </w:r>
+      <w:proofErr w:type="spellStart"/>
+      <w:r>
+        <w:t>AICc</w:t>
+      </w:r>
+      <w:proofErr w:type="spellEnd"/>
+      <w:r>
+        <w:t>”)</w:t>
+      </w:r>
+    </w:p>
+    <w:p>
+      <w:pPr>
+        <w:ind w:left="900" w:hanging="180"/>
+      </w:pPr>
+      <w:r>
+        <w:t xml:space="preserve">Actions: create a model output table array (length = </w:t>
+      </w:r>
+      <w:proofErr w:type="spellStart"/>
+      <w:r>
+        <w:t>Nsizeclasses</w:t>
+      </w:r>
+      <w:proofErr w:type="spellEnd"/>
+      <w:r>
+        <w:t xml:space="preserve">), each table has </w:t>
+      </w:r>
+      <w:proofErr w:type="spellStart"/>
+      <w:r>
+        <w:t>NmodelsSE</w:t>
+      </w:r>
+      <w:proofErr w:type="spellEnd"/>
+      <w:r>
+        <w:t xml:space="preserve"> rows, sort based on input</w:t>
+      </w:r>
+    </w:p>
+    <w:p>
+      <w:r>
+        <w:tab/>
+        <w:t>Output: list of sorted model tables for SE</w:t>
+      </w:r>
+    </w:p>
+    <w:p/>
+    <w:p>
+      <w:proofErr w:type="spellStart"/>
+      <w:r>
+        <w:t>SEgraph</w:t>
+      </w:r>
+      <w:r>
+        <w:t>create</w:t>
+      </w:r>
+      <w:proofErr w:type="spellEnd"/>
+    </w:p>
+    <w:p>
+      <w:pPr>
+        <w:ind w:left="900" w:hanging="180"/>
+      </w:pPr>
+      <w:r>
+        <w:t xml:space="preserve">Inputs: SE data, SE predictors, array of theta SEs, </w:t>
+      </w:r>
+      <w:proofErr w:type="spellStart"/>
+      <w:r>
+        <w:t>Niterations</w:t>
+      </w:r>
+      <w:proofErr w:type="spellEnd"/>
+      <w:r>
+        <w:t>, SE observation columns, size class         column, r (size class index), j (model index), index of the cellwise model</w:t>
+      </w:r>
+    </w:p>
+    <w:p>
+      <w:pPr>
+        <w:ind w:left="900" w:hanging="180"/>
+      </w:pPr>
+      <w:r>
+        <w:t>Actions: create parameter plots and SE decay curves and compare to cell means</w:t>
+      </w:r>
+    </w:p>
+    <w:p>
+      <w:pPr>
+        <w:ind w:left="900" w:hanging="180"/>
+      </w:pPr>
+      <w:r>
+        <w:t>Outputs: plot of parameters and SE decay curves for each cell combo (compared to cellwise model) within a given size class and model combination</w:t>
+      </w:r>
+    </w:p>
+    <w:p>
+      <w:pPr>
+        <w:ind w:left="900" w:hanging="180"/>
+      </w:pPr>
+    </w:p>
+    <w:p>
+      <w:proofErr w:type="spellStart"/>
+      <w:r>
+        <w:t>CPmod</w:t>
+      </w:r>
+      <w:proofErr w:type="spellEnd"/>
+    </w:p>
+    <w:p>
+      <w:pPr>
+        <w:ind w:left="900" w:hanging="180"/>
+      </w:pPr>
+      <w:r>
+        <w:t>Inputs: CP trial data, survival object, predictor equation to use, distribution to use</w:t>
+      </w:r>
+    </w:p>
+    <w:p>
+      <w:r>
+        <w:tab/>
+        <w:t>Actions: Fit single CP model</w:t>
       </w:r>
     </w:p>
     <w:p>
@@ -2313,287 +2686,7 @@
         <w:ind w:firstLine="720"/>
       </w:pPr>
       <w:r>
-        <w:t xml:space="preserve">Output: lists (length </w:t>
-      </w:r>
-      <w:proofErr w:type="spellStart"/>
-      <w:r>
-        <w:t>NmodelsSE</w:t>
-      </w:r>
-      <w:proofErr w:type="spellEnd"/>
-      <w:r>
-        <w:t>) of model fit lists</w:t>
-      </w:r>
-    </w:p>
-    <w:p/>
-    <w:p>
-      <w:proofErr w:type="spellStart"/>
-      <w:r>
-        <w:t>SEmod</w:t>
-      </w:r>
-      <w:proofErr w:type="spellEnd"/>
-    </w:p>
-    <w:p>
-      <w:pPr>
-        <w:ind w:left="900" w:hanging="180"/>
-      </w:pPr>
-      <w:r>
-        <w:t xml:space="preserve">Inputs: equation for p, equation </w:t>
-      </w:r>
-      <w:proofErr w:type="spellStart"/>
-      <w:r>
-        <w:t>for k</w:t>
-      </w:r>
-      <w:proofErr w:type="spellEnd"/>
-      <w:r>
-        <w:t>, factor combination table, SE trial data, SE observation columns, observation object (two-column table of “zeros” and “found”)</w:t>
-      </w:r>
-    </w:p>
-    <w:p>
-      <w:r>
-        <w:tab/>
-        <w:t>Actions: Fit a single model for a single size class</w:t>
-      </w:r>
-    </w:p>
-    <w:p>
-      <w:pPr>
-        <w:ind w:firstLine="720"/>
-      </w:pPr>
-      <w:r>
-        <w:t>Output: model fit list</w:t>
-      </w:r>
-    </w:p>
-    <w:p/>
-    <w:p>
-      <w:proofErr w:type="spellStart"/>
-      <w:r>
-        <w:t>Theta</w:t>
-      </w:r>
-      <w:r>
-        <w:t>SE</w:t>
-      </w:r>
-      <w:r>
-        <w:t>createacrosssizes</w:t>
-      </w:r>
-      <w:proofErr w:type="spellEnd"/>
-    </w:p>
-    <w:p>
-      <w:pPr>
-        <w:ind w:left="900" w:hanging="180"/>
-      </w:pPr>
-      <w:r>
-        <w:t xml:space="preserve">Inputs: SE trial data, SE predictors, SE size class column, list from </w:t>
-      </w:r>
-      <w:proofErr w:type="spellStart"/>
-      <w:r>
-        <w:t>SEmodsacrosssizes</w:t>
-      </w:r>
-      <w:proofErr w:type="spellEnd"/>
-      <w:r>
-        <w:t xml:space="preserve">, </w:t>
-      </w:r>
-      <w:proofErr w:type="spellStart"/>
-      <w:r>
-        <w:t>Niterations</w:t>
-      </w:r>
-      <w:proofErr w:type="spellEnd"/>
-      <w:r>
-        <w:t>, if k should be fixed and value</w:t>
-      </w:r>
-    </w:p>
-    <w:p>
-      <w:r>
-        <w:tab/>
-        <w:t>Actions: draw Niter samples from the models for each cell for each size class</w:t>
-      </w:r>
-    </w:p>
-    <w:p>
-      <w:r>
-        <w:tab/>
-        <w:t>Output: multidimensional array [</w:t>
-      </w:r>
-      <w:proofErr w:type="spellStart"/>
-      <w:r>
-        <w:t>Niterations</w:t>
-      </w:r>
-      <w:proofErr w:type="spellEnd"/>
-      <w:r>
-        <w:t xml:space="preserve">, 2, </w:t>
-      </w:r>
-      <w:proofErr w:type="spellStart"/>
-      <w:r>
-        <w:t>NcellSE</w:t>
-      </w:r>
-      <w:proofErr w:type="spellEnd"/>
-      <w:r>
-        <w:t xml:space="preserve">, </w:t>
-      </w:r>
-      <w:proofErr w:type="spellStart"/>
-      <w:r>
-        <w:t>NmodelsSE</w:t>
-      </w:r>
-      <w:proofErr w:type="spellEnd"/>
-      <w:r>
-        <w:t xml:space="preserve">, </w:t>
-      </w:r>
-      <w:proofErr w:type="spellStart"/>
-      <w:r>
-        <w:t>Nsizeclasses</w:t>
-      </w:r>
-      <w:proofErr w:type="spellEnd"/>
-      <w:r>
-        <w:t>]</w:t>
-      </w:r>
-    </w:p>
-    <w:p/>
-    <w:p>
-      <w:proofErr w:type="spellStart"/>
-      <w:r>
-        <w:t>AICtabcreateSE</w:t>
-      </w:r>
-      <w:r>
-        <w:t>mods</w:t>
-      </w:r>
-      <w:proofErr w:type="spellEnd"/>
-    </w:p>
-    <w:p>
-      <w:r>
-        <w:tab/>
-        <w:t xml:space="preserve">Inputs: list from </w:t>
-      </w:r>
-      <w:proofErr w:type="spellStart"/>
-      <w:r>
-        <w:t>SEmodsacrosssizes</w:t>
-      </w:r>
-      <w:proofErr w:type="spellEnd"/>
-      <w:r>
-        <w:t>, selection of what to sort on (NULL, “AIC”, or “</w:t>
-      </w:r>
-      <w:proofErr w:type="spellStart"/>
-      <w:r>
-        <w:t>AICc</w:t>
-      </w:r>
-      <w:proofErr w:type="spellEnd"/>
-      <w:r>
-        <w:t>”)</w:t>
-      </w:r>
-    </w:p>
-    <w:p>
-      <w:pPr>
-        <w:ind w:left="900" w:hanging="180"/>
-      </w:pPr>
-      <w:r>
-        <w:t xml:space="preserve">Actions: create a model output table array (length = </w:t>
-      </w:r>
-      <w:proofErr w:type="spellStart"/>
-      <w:r>
-        <w:t>Nsizeclasses</w:t>
-      </w:r>
-      <w:proofErr w:type="spellEnd"/>
-      <w:r>
-        <w:t xml:space="preserve">), each table has </w:t>
-      </w:r>
-      <w:proofErr w:type="spellStart"/>
-      <w:r>
-        <w:t>NmodelsSE</w:t>
-      </w:r>
-      <w:proofErr w:type="spellEnd"/>
-      <w:r>
-        <w:t xml:space="preserve"> rows, sort based on input</w:t>
-      </w:r>
-    </w:p>
-    <w:p>
-      <w:r>
-        <w:tab/>
-        <w:t>Output: list of sorted model tables for SE</w:t>
-      </w:r>
-    </w:p>
-    <w:p/>
-    <w:p>
-      <w:proofErr w:type="spellStart"/>
-      <w:r>
-        <w:t>SEgraph</w:t>
-      </w:r>
-      <w:r>
-        <w:t>create</w:t>
-      </w:r>
-      <w:proofErr w:type="spellEnd"/>
-    </w:p>
-    <w:p>
-      <w:pPr>
-        <w:ind w:left="900" w:hanging="180"/>
-      </w:pPr>
-      <w:r>
-        <w:t xml:space="preserve">Inputs: SE data, SE predictors, array of theta SEs, </w:t>
-      </w:r>
-      <w:proofErr w:type="spellStart"/>
-      <w:r>
-        <w:t>Niterations</w:t>
-      </w:r>
-      <w:proofErr w:type="spellEnd"/>
-      <w:r>
-        <w:t>, SE observation columns, size class         column, r (size class index), j (model index), index of the cellwise model</w:t>
-      </w:r>
-    </w:p>
-    <w:p>
-      <w:pPr>
-        <w:ind w:left="900" w:hanging="180"/>
-      </w:pPr>
-      <w:r>
-        <w:t>Actions: create parameter plots and SE decay curves and compare to cell means</w:t>
-      </w:r>
-    </w:p>
-    <w:p>
-      <w:pPr>
-        <w:ind w:left="900" w:hanging="180"/>
-      </w:pPr>
-      <w:r>
-        <w:t>Outputs: plot of parameters and SE decay curves for each cell combo (compared to cellwise model) within a given size class and model combination</w:t>
-      </w:r>
-    </w:p>
-    <w:p/>
-    <w:p>
-      <w:proofErr w:type="spellStart"/>
-      <w:r>
-        <w:t>CPmodsetsacrosssizes</w:t>
-      </w:r>
-      <w:proofErr w:type="spellEnd"/>
-    </w:p>
-    <w:p>
-      <w:pPr>
-        <w:ind w:left="900" w:hanging="180"/>
-      </w:pPr>
-      <w:r>
-        <w:t>Inputs: CP trial data, CP predictors, CP size class column, last time present column, first time absent column</w:t>
-      </w:r>
-    </w:p>
-    <w:p>
-      <w:r>
-        <w:tab/>
-        <w:t>Actions: Fit all possible models for each size class</w:t>
-      </w:r>
-    </w:p>
-    <w:p>
-      <w:pPr>
-        <w:ind w:firstLine="720"/>
-      </w:pPr>
-      <w:r>
-        <w:t xml:space="preserve">Output: list (length </w:t>
-      </w:r>
-      <w:proofErr w:type="spellStart"/>
-      <w:r>
-        <w:t>Nsizeclasses</w:t>
-      </w:r>
-      <w:proofErr w:type="spellEnd"/>
-      <w:r>
-        <w:t xml:space="preserve">) of lists (each length </w:t>
-      </w:r>
-      <w:proofErr w:type="spellStart"/>
-      <w:r>
-        <w:t>NmodelsCP</w:t>
-      </w:r>
-      <w:proofErr w:type="spellEnd"/>
-      <w:r>
-        <w:t>) of model fits</w:t>
+        <w:t>Output: model fit</w:t>
       </w:r>
     </w:p>
     <w:p>
@@ -2632,7 +2725,54 @@
         <w:ind w:firstLine="720"/>
       </w:pPr>
       <w:r>
+        <w:lastRenderedPageBreak/>
         <w:t xml:space="preserve">Output: list (length </w:t>
+      </w:r>
+      <w:proofErr w:type="spellStart"/>
+      <w:r>
+        <w:t>NmodelsCP</w:t>
+      </w:r>
+      <w:proofErr w:type="spellEnd"/>
+      <w:r>
+        <w:t>) of model fits</w:t>
+      </w:r>
+    </w:p>
+    <w:p/>
+    <w:p>
+      <w:proofErr w:type="spellStart"/>
+      <w:r>
+        <w:t>CPmodsetsacrosssizes</w:t>
+      </w:r>
+      <w:proofErr w:type="spellEnd"/>
+    </w:p>
+    <w:p>
+      <w:pPr>
+        <w:ind w:left="900" w:hanging="180"/>
+      </w:pPr>
+      <w:r>
+        <w:t>Inputs: CP trial data, CP predictors, CP size class column, last time present column, first time absent column</w:t>
+      </w:r>
+    </w:p>
+    <w:p>
+      <w:r>
+        <w:tab/>
+        <w:t>Actions: Fit all possible models for each size class</w:t>
+      </w:r>
+    </w:p>
+    <w:p>
+      <w:pPr>
+        <w:ind w:firstLine="720"/>
+      </w:pPr>
+      <w:r>
+        <w:t xml:space="preserve">Output: list (length </w:t>
+      </w:r>
+      <w:proofErr w:type="spellStart"/>
+      <w:r>
+        <w:t>Nsizeclasses</w:t>
+      </w:r>
+      <w:proofErr w:type="spellEnd"/>
+      <w:r>
+        <w:t xml:space="preserve">) of lists (each length </w:t>
       </w:r>
       <w:proofErr w:type="spellStart"/>
       <w:r>
@@ -2653,415 +2793,411 @@
     <w:p>
       <w:proofErr w:type="spellStart"/>
       <w:r>
-        <w:t>CPmod</w:t>
-      </w:r>
-      <w:proofErr w:type="spellEnd"/>
+        <w:t>Theta</w:t>
+      </w:r>
+      <w:r>
+        <w:t>CP</w:t>
+      </w:r>
+      <w:r>
+        <w:t>createacrosssizes</w:t>
+      </w:r>
+      <w:proofErr w:type="spellEnd"/>
+    </w:p>
+    <w:p>
+      <w:r>
+        <w:tab/>
+        <w:t xml:space="preserve">Inputs: CP trial data, CP predictors, size class column, list from </w:t>
+      </w:r>
+      <w:proofErr w:type="spellStart"/>
+      <w:r>
+        <w:t>CPmodsacrosssizes</w:t>
+      </w:r>
+      <w:proofErr w:type="spellEnd"/>
+      <w:r>
+        <w:t xml:space="preserve">, </w:t>
+      </w:r>
+      <w:proofErr w:type="spellStart"/>
+      <w:r>
+        <w:t>Niterations</w:t>
+      </w:r>
+      <w:proofErr w:type="spellEnd"/>
+    </w:p>
+    <w:p>
+      <w:r>
+        <w:tab/>
+        <w:t>Actions: draw Niter samples from each model for each cell for each size class</w:t>
+      </w:r>
+    </w:p>
+    <w:p>
+      <w:r>
+        <w:tab/>
+        <w:t>Output: multidimensional array [</w:t>
+      </w:r>
+      <w:proofErr w:type="spellStart"/>
+      <w:r>
+        <w:t>Niterations</w:t>
+      </w:r>
+      <w:proofErr w:type="spellEnd"/>
+      <w:r>
+        <w:t xml:space="preserve">, 2, </w:t>
+      </w:r>
+      <w:proofErr w:type="spellStart"/>
+      <w:r>
+        <w:t>NcellCP</w:t>
+      </w:r>
+      <w:proofErr w:type="spellEnd"/>
+      <w:r>
+        <w:t xml:space="preserve">, </w:t>
+      </w:r>
+      <w:proofErr w:type="spellStart"/>
+      <w:r>
+        <w:t>NmodelsCP</w:t>
+      </w:r>
+      <w:proofErr w:type="spellEnd"/>
+      <w:r>
+        <w:t xml:space="preserve">, </w:t>
+      </w:r>
+      <w:proofErr w:type="spellStart"/>
+      <w:r>
+        <w:t>Nsizeclasses</w:t>
+      </w:r>
+      <w:proofErr w:type="spellEnd"/>
+      <w:r>
+        <w:t>]</w:t>
+      </w:r>
+    </w:p>
+    <w:p/>
+    <w:p>
+      <w:proofErr w:type="spellStart"/>
+      <w:r>
+        <w:t>AICtabcreateCPmods</w:t>
+      </w:r>
+      <w:proofErr w:type="spellEnd"/>
+      <w:r>
+        <w:t xml:space="preserve"> </w:t>
+      </w:r>
+    </w:p>
+    <w:p>
+      <w:r>
+        <w:tab/>
+        <w:t xml:space="preserve">Inputs: list from </w:t>
+      </w:r>
+      <w:proofErr w:type="spellStart"/>
+      <w:r>
+        <w:t>CPmodsacrosssizes</w:t>
+      </w:r>
+      <w:proofErr w:type="spellEnd"/>
+      <w:r>
+        <w:t>, selection of what to sort on (NULL, “AIC”, or “</w:t>
+      </w:r>
+      <w:proofErr w:type="spellStart"/>
+      <w:r>
+        <w:t>AICc</w:t>
+      </w:r>
+      <w:proofErr w:type="spellEnd"/>
+      <w:r>
+        <w:t>”)</w:t>
+      </w:r>
     </w:p>
     <w:p>
       <w:pPr>
         <w:ind w:left="900" w:hanging="180"/>
       </w:pPr>
       <w:r>
-        <w:t>Inputs: CP trial data, survival object, predictor equation to use, distribution to use</w:t>
+        <w:t xml:space="preserve">Actions: create a model output table array (length </w:t>
+      </w:r>
+      <w:proofErr w:type="spellStart"/>
+      <w:r>
+        <w:t>Nsizeclasses</w:t>
+      </w:r>
+      <w:proofErr w:type="spellEnd"/>
+      <w:r>
+        <w:t xml:space="preserve">), each table has </w:t>
+      </w:r>
+      <w:proofErr w:type="spellStart"/>
+      <w:r>
+        <w:t>NmodelsCP</w:t>
+      </w:r>
+      <w:proofErr w:type="spellEnd"/>
+      <w:r>
+        <w:t xml:space="preserve"> rows, sort based on input</w:t>
+      </w:r>
+    </w:p>
+    <w:p>
+      <w:r>
+        <w:tab/>
+        <w:t>Output: list of sorted model tables for CP</w:t>
+      </w:r>
+    </w:p>
+    <w:p/>
+    <w:p>
+      <w:proofErr w:type="spellStart"/>
+      <w:r>
+        <w:t>CPgraphscreate</w:t>
+      </w:r>
+      <w:proofErr w:type="spellEnd"/>
+    </w:p>
+    <w:p>
+      <w:pPr>
+        <w:ind w:left="900" w:hanging="180"/>
+      </w:pPr>
+      <w:r>
+        <w:t xml:space="preserve">Inputs: CP model list, CP data, CP predictors, array of theta CPs, </w:t>
+      </w:r>
+      <w:proofErr w:type="spellStart"/>
+      <w:r>
+        <w:t>Niterations</w:t>
+      </w:r>
+      <w:proofErr w:type="spellEnd"/>
+      <w:r>
+        <w:t>, time unit choice, size class column, last time present column, first time absent column, size class, model complexity (the model formula to use), which distribution to emphasize in the plot</w:t>
+      </w:r>
+    </w:p>
+    <w:p>
+      <w:pPr>
+        <w:ind w:left="900" w:hanging="180"/>
+      </w:pPr>
+      <w:r>
+        <w:t>Actions: create a K-M survival curve and the model-fitted curve for each cell combo for a given model and size class</w:t>
+      </w:r>
+    </w:p>
+    <w:p>
+      <w:r>
+        <w:tab/>
+        <w:t>Outputs: survival curves for each cell combo, with all four distributions plotted</w:t>
+      </w:r>
+    </w:p>
+    <w:p/>
+    <w:p>
+      <w:proofErr w:type="spellStart"/>
+      <w:r>
+        <w:t>SSveccreate</w:t>
+      </w:r>
+      <w:proofErr w:type="spellEnd"/>
+    </w:p>
+    <w:p>
+      <w:r>
+        <w:tab/>
+        <w:t>Inputs: Search Schedule data</w:t>
+      </w:r>
+    </w:p>
+    <w:p>
+      <w:r>
+        <w:tab/>
+        <w:t>Actions: Determines the unique search schedules across the units</w:t>
+      </w:r>
+    </w:p>
+    <w:p>
+      <w:r>
+        <w:tab/>
+        <w:t>Outputs: Vector of unique search schedules</w:t>
+      </w:r>
+    </w:p>
+    <w:p/>
+    <w:p>
+      <w:proofErr w:type="spellStart"/>
+      <w:r>
+        <w:t>SStablereate</w:t>
+      </w:r>
+      <w:proofErr w:type="spellEnd"/>
+    </w:p>
+    <w:p>
+      <w:r>
+        <w:tab/>
+        <w:t>Inputs: Search Schedule data</w:t>
+      </w:r>
+    </w:p>
+    <w:p>
+      <w:r>
+        <w:tab/>
+        <w:t>Actions: Determines the unique search schedules across the units, puts into translation table</w:t>
+      </w:r>
+    </w:p>
+    <w:p>
+      <w:r>
+        <w:tab/>
+        <w:t>Outputs: Translation table for unique search schedules</w:t>
+      </w:r>
+    </w:p>
+    <w:p/>
+    <w:p>
+      <w:proofErr w:type="spellStart"/>
+      <w:r>
+        <w:t>gcreateacrosssizes</w:t>
+      </w:r>
+      <w:proofErr w:type="spellEnd"/>
+      <w:r>
+        <w:t xml:space="preserve">: </w:t>
+      </w:r>
+    </w:p>
+    <w:p>
+      <w:pPr>
+        <w:ind w:left="900" w:hanging="180"/>
+      </w:pPr>
+      <w:r>
+        <w:t xml:space="preserve">Inputs: CP trial data, SE trial data, output from </w:t>
+      </w:r>
+      <w:proofErr w:type="spellStart"/>
+      <w:r>
+        <w:t>SSveccreate</w:t>
+      </w:r>
+      <w:proofErr w:type="spellEnd"/>
+      <w:r>
+        <w:t xml:space="preserve">, </w:t>
+      </w:r>
+      <w:proofErr w:type="spellStart"/>
+      <w:r>
+        <w:t>Niterations</w:t>
+      </w:r>
+      <w:proofErr w:type="spellEnd"/>
+      <w:r>
+        <w:t xml:space="preserve">, CP predictors, SE predictors, array of CP thetas, array of SE thetas, list from </w:t>
+      </w:r>
+      <w:proofErr w:type="spellStart"/>
+      <w:r>
+        <w:t>CPmodsetsacrosssizes</w:t>
+      </w:r>
+      <w:proofErr w:type="spellEnd"/>
+      <w:r>
+        <w:t>, CP models to use for each size, SE models to use for each size</w:t>
+      </w:r>
+    </w:p>
+    <w:p>
+      <w:r>
+        <w:tab/>
+        <w:t xml:space="preserve">Actions: calculate g (using </w:t>
+      </w:r>
+      <w:proofErr w:type="spellStart"/>
+      <w:r>
+        <w:t>gvec</w:t>
+      </w:r>
+      <w:proofErr w:type="spellEnd"/>
+      <w:r>
+        <w:t>) for each search schedule x cell combination x size class</w:t>
+      </w:r>
+    </w:p>
+    <w:p>
+      <w:r>
+        <w:tab/>
+        <w:t xml:space="preserve">Output: </w:t>
+      </w:r>
+      <w:bookmarkStart w:id="2" w:name="_Hlk489369147"/>
+      <w:r>
+        <w:t>multidimensional array of g values</w:t>
+      </w:r>
+      <w:bookmarkEnd w:id="2"/>
+      <w:r>
+        <w:t xml:space="preserve"> [Niter, </w:t>
+      </w:r>
+      <w:proofErr w:type="spellStart"/>
+      <w:r>
+        <w:t>Nss</w:t>
+      </w:r>
+      <w:proofErr w:type="spellEnd"/>
+      <w:r>
+        <w:t xml:space="preserve">, </w:t>
+      </w:r>
+      <w:proofErr w:type="spellStart"/>
+      <w:r>
+        <w:t>Ncell</w:t>
+      </w:r>
+      <w:r>
+        <w:t>combos</w:t>
+      </w:r>
+      <w:proofErr w:type="spellEnd"/>
+      <w:r>
+        <w:t xml:space="preserve">, </w:t>
+      </w:r>
+      <w:proofErr w:type="spellStart"/>
+      <w:r>
+        <w:t>Nclasses</w:t>
+      </w:r>
+      <w:proofErr w:type="spellEnd"/>
+      <w:r>
+        <w:t>]</w:t>
+      </w:r>
+    </w:p>
+    <w:p/>
+    <w:p>
+      <w:proofErr w:type="spellStart"/>
+      <w:r>
+        <w:t>gtablecreate</w:t>
+      </w:r>
+      <w:proofErr w:type="spellEnd"/>
+    </w:p>
+    <w:p>
+      <w:pPr>
+        <w:ind w:firstLine="720"/>
+      </w:pPr>
+      <w:r>
+        <w:t>Inputs: g array, confidence level</w:t>
+      </w:r>
+    </w:p>
+    <w:p>
+      <w:r>
+        <w:tab/>
+        <w:t>Action: summarize the g iterations according to each size class, search schedule, and cell combo</w:t>
+      </w:r>
+    </w:p>
+    <w:p>
+      <w:r>
+        <w:tab/>
+        <w:t xml:space="preserve">Output: table of mean (with CI) </w:t>
+      </w:r>
+      <w:proofErr w:type="spellStart"/>
+      <w:r>
+        <w:t>gs</w:t>
+      </w:r>
+      <w:proofErr w:type="spellEnd"/>
+    </w:p>
+    <w:p/>
+    <w:p>
+      <w:proofErr w:type="spellStart"/>
+      <w:r>
+        <w:t>DWPtablecreate</w:t>
+      </w:r>
+      <w:proofErr w:type="spellEnd"/>
+    </w:p>
+    <w:p>
+      <w:r>
+        <w:tab/>
+        <w:t>Inputs: Search Schedule data</w:t>
+      </w:r>
+    </w:p>
+    <w:p>
+      <w:r>
+        <w:tab/>
+        <w:t>Actions: Determines the DWP for each size x search schedule x unit combination</w:t>
       </w:r>
     </w:p>
     <w:p>
       <w:r>
         <w:lastRenderedPageBreak/>
         <w:tab/>
-        <w:t>Actions: Fit single CP model</w:t>
-      </w:r>
-    </w:p>
-    <w:p>
-      <w:pPr>
-        <w:ind w:firstLine="720"/>
-      </w:pPr>
-      <w:r>
-        <w:t>Output: model fit</w:t>
-      </w:r>
-    </w:p>
-    <w:p>
-      <w:pPr>
-        <w:tabs>
-          <w:tab w:val="left" w:pos="2437"/>
-        </w:tabs>
-      </w:pPr>
-    </w:p>
-    <w:p>
-      <w:proofErr w:type="spellStart"/>
-      <w:r>
-        <w:t>Theta</w:t>
-      </w:r>
-      <w:r>
-        <w:t>CP</w:t>
-      </w:r>
-      <w:r>
-        <w:t>createacrosssizes</w:t>
-      </w:r>
-      <w:proofErr w:type="spellEnd"/>
-    </w:p>
-    <w:p>
-      <w:r>
-        <w:tab/>
-        <w:t xml:space="preserve">Inputs: CP trial data, CP predictors, size class column, list from </w:t>
-      </w:r>
-      <w:proofErr w:type="spellStart"/>
-      <w:r>
-        <w:t>CPmodsacrosssizes</w:t>
-      </w:r>
-      <w:proofErr w:type="spellEnd"/>
-      <w:r>
-        <w:t xml:space="preserve">, </w:t>
-      </w:r>
-      <w:proofErr w:type="spellStart"/>
-      <w:r>
-        <w:t>Niterations</w:t>
-      </w:r>
-      <w:proofErr w:type="spellEnd"/>
-    </w:p>
-    <w:p>
-      <w:r>
-        <w:tab/>
-        <w:t>Actions: draw Niter samples from each model for each cell for each size class</w:t>
-      </w:r>
-    </w:p>
-    <w:p>
-      <w:r>
-        <w:tab/>
-        <w:t>Output: multidimensional array [</w:t>
-      </w:r>
-      <w:proofErr w:type="spellStart"/>
-      <w:r>
-        <w:t>Niterations</w:t>
-      </w:r>
-      <w:proofErr w:type="spellEnd"/>
-      <w:r>
-        <w:t xml:space="preserve">, 2, </w:t>
-      </w:r>
-      <w:proofErr w:type="spellStart"/>
-      <w:r>
-        <w:t>NcellCP</w:t>
-      </w:r>
-      <w:proofErr w:type="spellEnd"/>
-      <w:r>
-        <w:t xml:space="preserve">, </w:t>
-      </w:r>
-      <w:proofErr w:type="spellStart"/>
-      <w:r>
-        <w:t>NmodelsCP</w:t>
-      </w:r>
-      <w:proofErr w:type="spellEnd"/>
-      <w:r>
-        <w:t xml:space="preserve">, </w:t>
-      </w:r>
-      <w:proofErr w:type="spellStart"/>
-      <w:r>
-        <w:t>Nsizeclasses</w:t>
-      </w:r>
-      <w:proofErr w:type="spellEnd"/>
-      <w:r>
-        <w:t>]</w:t>
-      </w:r>
-    </w:p>
-    <w:p/>
-    <w:p>
-      <w:proofErr w:type="spellStart"/>
-      <w:r>
-        <w:t>AICtabcreateCPmods</w:t>
-      </w:r>
-      <w:proofErr w:type="spellEnd"/>
-      <w:r>
-        <w:t xml:space="preserve"> </w:t>
-      </w:r>
-    </w:p>
-    <w:p>
-      <w:r>
-        <w:tab/>
-        <w:t xml:space="preserve">Inputs: list from </w:t>
-      </w:r>
-      <w:proofErr w:type="spellStart"/>
-      <w:r>
-        <w:t>CPmodsacrosssizes</w:t>
-      </w:r>
-      <w:proofErr w:type="spellEnd"/>
-      <w:r>
-        <w:t>, selection of what to sort on (NULL, “AIC”, or “</w:t>
-      </w:r>
-      <w:proofErr w:type="spellStart"/>
-      <w:r>
-        <w:t>AICc</w:t>
-      </w:r>
-      <w:proofErr w:type="spellEnd"/>
-      <w:r>
-        <w:t>”)</w:t>
-      </w:r>
-    </w:p>
+        <w:t>Output: DWP table (DWP for each size x search schedule x unit combination)</w:t>
+      </w:r>
+    </w:p>
+    <w:p/>
+    <w:p>
+      <w:proofErr w:type="spellStart"/>
+      <w:r>
+        <w:t>Mhatgenerator</w:t>
+      </w:r>
+      <w:proofErr w:type="spellEnd"/>
+    </w:p>
+    <w:p/>
     <w:p>
       <w:pPr>
         <w:ind w:left="900" w:hanging="180"/>
       </w:pPr>
       <w:r>
-        <w:t xml:space="preserve">Actions: create a model output table array (length </w:t>
-      </w:r>
-      <w:proofErr w:type="spellStart"/>
-      <w:r>
-        <w:t>Nsizeclasses</w:t>
-      </w:r>
-      <w:proofErr w:type="spellEnd"/>
-      <w:r>
-        <w:t xml:space="preserve">), each table has </w:t>
-      </w:r>
-      <w:proofErr w:type="spellStart"/>
-      <w:r>
-        <w:t>NmodelsCP</w:t>
-      </w:r>
-      <w:proofErr w:type="spellEnd"/>
-      <w:r>
-        <w:t xml:space="preserve"> rows, sort based on input</w:t>
-      </w:r>
-    </w:p>
-    <w:p>
-      <w:r>
-        <w:tab/>
-        <w:t>Output: list of sorted model tables for CP</w:t>
-      </w:r>
-    </w:p>
-    <w:p/>
-    <w:p>
-      <w:proofErr w:type="spellStart"/>
-      <w:r>
-        <w:t>CPgraphscreate</w:t>
-      </w:r>
-      <w:proofErr w:type="spellEnd"/>
-    </w:p>
-    <w:p>
-      <w:pPr>
-        <w:ind w:left="900" w:hanging="180"/>
-      </w:pPr>
-      <w:r>
-        <w:t xml:space="preserve">Inputs: CP model list, CP data, CP predictors, array of theta CPs, </w:t>
-      </w:r>
-      <w:proofErr w:type="spellStart"/>
-      <w:r>
-        <w:t>Niterations</w:t>
-      </w:r>
-      <w:proofErr w:type="spellEnd"/>
-      <w:r>
-        <w:t>, time unit choice, size class column, last time present column, first time absent column, size class, model complexity (the model formula to use), which distribution to emphasize in the plot</w:t>
-      </w:r>
-    </w:p>
-    <w:p>
-      <w:pPr>
-        <w:ind w:left="900" w:hanging="180"/>
-      </w:pPr>
-      <w:r>
-        <w:t>Actions: create a K-M survival curve and the model-fitted curve for each cell combo for a given model and size class</w:t>
-      </w:r>
-    </w:p>
-    <w:p>
-      <w:r>
-        <w:tab/>
-        <w:t>Outputs: survival curves for each cell combo, with all four distributions plotted</w:t>
-      </w:r>
-    </w:p>
-    <w:p/>
-    <w:p>
-      <w:proofErr w:type="spellStart"/>
-      <w:r>
-        <w:t>SSveccreate</w:t>
-      </w:r>
-      <w:proofErr w:type="spellEnd"/>
-    </w:p>
-    <w:p>
-      <w:r>
-        <w:tab/>
-        <w:t>Inputs: Search Schedule data</w:t>
-      </w:r>
-    </w:p>
-    <w:p>
-      <w:r>
-        <w:tab/>
-        <w:t>Actions: Determines the unique search schedules across the units</w:t>
-      </w:r>
-    </w:p>
-    <w:p>
-      <w:r>
-        <w:tab/>
-        <w:t>Outputs: Vector of unique search schedules</w:t>
-      </w:r>
-    </w:p>
-    <w:p/>
-    <w:p>
-      <w:proofErr w:type="spellStart"/>
-      <w:r>
-        <w:t>gcreateacrosssizes</w:t>
-      </w:r>
-      <w:proofErr w:type="spellEnd"/>
-      <w:r>
-        <w:t xml:space="preserve">: </w:t>
-      </w:r>
-    </w:p>
-    <w:p>
-      <w:pPr>
-        <w:ind w:left="900" w:hanging="180"/>
-      </w:pPr>
-      <w:r>
-        <w:t xml:space="preserve">Inputs: CP trial data, SE trial data, output from </w:t>
-      </w:r>
-      <w:proofErr w:type="spellStart"/>
-      <w:r>
-        <w:t>SSveccreate</w:t>
-      </w:r>
-      <w:proofErr w:type="spellEnd"/>
-      <w:r>
-        <w:t xml:space="preserve">, </w:t>
-      </w:r>
-      <w:proofErr w:type="spellStart"/>
-      <w:r>
-        <w:t>Niterations</w:t>
-      </w:r>
-      <w:proofErr w:type="spellEnd"/>
-      <w:r>
-        <w:t xml:space="preserve">, CP predictors, SE predictors, array of CP thetas, array of SE thetas, list from </w:t>
-      </w:r>
-      <w:proofErr w:type="spellStart"/>
-      <w:r>
-        <w:t>CPmodsetsacrosssizes</w:t>
-      </w:r>
-      <w:proofErr w:type="spellEnd"/>
-      <w:r>
-        <w:t>, CP models to use for each size, SE models to use for each size</w:t>
-      </w:r>
-    </w:p>
-    <w:p>
-      <w:r>
-        <w:tab/>
-        <w:t xml:space="preserve">Actions: calculate g (using </w:t>
-      </w:r>
-      <w:proofErr w:type="spellStart"/>
-      <w:r>
-        <w:t>gvec</w:t>
-      </w:r>
-      <w:proofErr w:type="spellEnd"/>
-      <w:r>
-        <w:t>) for each search schedule x cell combination x size class</w:t>
-      </w:r>
-    </w:p>
-    <w:p>
-      <w:r>
-        <w:tab/>
-        <w:t xml:space="preserve">Output: </w:t>
-      </w:r>
-      <w:bookmarkStart w:id="2" w:name="_Hlk489369147"/>
-      <w:r>
-        <w:t>multidimensional array of g values</w:t>
-      </w:r>
-      <w:bookmarkEnd w:id="2"/>
-      <w:r>
-        <w:t xml:space="preserve"> [Niter, 1, </w:t>
-      </w:r>
-      <w:proofErr w:type="spellStart"/>
-      <w:r>
-        <w:t>Nss</w:t>
-      </w:r>
-      <w:proofErr w:type="spellEnd"/>
-      <w:r>
-        <w:t xml:space="preserve">, </w:t>
-      </w:r>
-      <w:proofErr w:type="spellStart"/>
-      <w:r>
-        <w:t>Ncell</w:t>
-      </w:r>
-      <w:r>
-        <w:t>combos</w:t>
-      </w:r>
-      <w:proofErr w:type="spellEnd"/>
-      <w:r>
-        <w:t xml:space="preserve">, </w:t>
-      </w:r>
-      <w:proofErr w:type="spellStart"/>
-      <w:r>
-        <w:t>Nclasses</w:t>
-      </w:r>
-      <w:proofErr w:type="spellEnd"/>
-      <w:r>
-        <w:t>]</w:t>
-      </w:r>
-    </w:p>
-    <w:p/>
-    <w:p>
-      <w:proofErr w:type="spellStart"/>
-      <w:r>
-        <w:t>gtablecreate</w:t>
-      </w:r>
-      <w:proofErr w:type="spellEnd"/>
-    </w:p>
-    <w:p>
-      <w:pPr>
-        <w:ind w:firstLine="720"/>
-      </w:pPr>
-      <w:r>
-        <w:t>Inputs: g array, confidence level</w:t>
-      </w:r>
-    </w:p>
-    <w:p>
-      <w:r>
-        <w:tab/>
-        <w:t>Action: summarize the g iterations according to each size class, search schedule, and cell combo</w:t>
-      </w:r>
-    </w:p>
-    <w:p>
-      <w:r>
-        <w:tab/>
-        <w:t xml:space="preserve">Output: table of mean (with CI) </w:t>
-      </w:r>
-      <w:proofErr w:type="spellStart"/>
-      <w:r>
-        <w:t>gs</w:t>
-      </w:r>
-      <w:proofErr w:type="spellEnd"/>
-    </w:p>
-    <w:p/>
-    <w:p>
-      <w:proofErr w:type="spellStart"/>
-      <w:r>
-        <w:t>DWPtablecreate</w:t>
-      </w:r>
-      <w:proofErr w:type="spellEnd"/>
-    </w:p>
-    <w:p>
-      <w:r>
-        <w:tab/>
-        <w:t>Inputs: Search Schedule data</w:t>
-      </w:r>
-    </w:p>
-    <w:p>
-      <w:r>
-        <w:tab/>
-        <w:t>Actions: Determines the DWP for each size x search schedule x unit combination</w:t>
-      </w:r>
-    </w:p>
-    <w:p>
-      <w:r>
-        <w:tab/>
-        <w:t>Output: DWP table (DWP for each size x search schedule x unit combination)</w:t>
-      </w:r>
-    </w:p>
-    <w:p/>
-    <w:p>
-      <w:proofErr w:type="spellStart"/>
-      <w:r>
-        <w:t>Mhatgenerator</w:t>
-      </w:r>
-      <w:proofErr w:type="spellEnd"/>
-    </w:p>
-    <w:p/>
-    <w:p>
-      <w:pPr>
-        <w:ind w:left="900" w:hanging="180"/>
-      </w:pPr>
-      <w:r>
-        <w:t xml:space="preserve">Inputs: carcass observations, DWP table, size class column, split column, unit column, search schedule column, CP predictors, SE predictors, CP trial data, SE trial data, g array from </w:t>
+        <w:t xml:space="preserve">Inputs: carcass observations, </w:t>
+      </w:r>
+      <w:r>
+        <w:t>search schedule data</w:t>
+      </w:r>
+      <w:r>
+        <w:t xml:space="preserve">, size class column, split column, unit column, search schedule column, CP predictors, SE predictors, CP trial data, SE trial data, g array from </w:t>
       </w:r>
       <w:proofErr w:type="spellStart"/>
       <w:r>
@@ -3174,7 +3310,6 @@
     </w:p>
     <w:p>
       <w:r>
-        <w:lastRenderedPageBreak/>
         <w:tab/>
       </w:r>
       <w:r>
@@ -3184,7 +3319,13 @@
         <w:t xml:space="preserve">        -</w:t>
       </w:r>
       <w:r>
-        <w:t xml:space="preserve">For each turbine k </w:t>
+        <w:t xml:space="preserve">For each </w:t>
+      </w:r>
+      <w:r>
+        <w:t>unit</w:t>
+      </w:r>
+      <w:r>
+        <w:t xml:space="preserve"> k </w:t>
       </w:r>
     </w:p>
     <w:p>
@@ -3198,10 +3339,19 @@
         <w:t xml:space="preserve">            </w:t>
       </w:r>
       <w:r>
-        <w:t>-For each Search Schedule j</w:t>
-      </w:r>
-      <w:r>
-        <w:tab/>
+        <w:t xml:space="preserve">-For </w:t>
+      </w:r>
+      <w:r>
+        <w:t>the search schedule</w:t>
+      </w:r>
+      <w:r>
+        <w:t xml:space="preserve"> j</w:t>
+      </w:r>
+      <w:r>
+        <w:tab/>
+      </w:r>
+      <w:r>
+        <w:t>relevant to unit k</w:t>
       </w:r>
     </w:p>
     <w:p>
@@ -3961,7 +4111,10 @@
       </w:r>
       <w:proofErr w:type="spellStart"/>
       <w:r>
-        <w:t>Nss</w:t>
+        <w:t>N</w:t>
+      </w:r>
+      <w:r>
+        <w:t>units</w:t>
       </w:r>
       <w:proofErr w:type="spellEnd"/>
       <w:r>
@@ -3969,10 +4122,7 @@
       </w:r>
       <w:proofErr w:type="spellStart"/>
       <w:r>
-        <w:t>N</w:t>
-      </w:r>
-      <w:r>
-        <w:t>units</w:t>
+        <w:t>Nsplitcategories</w:t>
       </w:r>
       <w:proofErr w:type="spellEnd"/>
       <w:r>
@@ -3980,50 +4130,77 @@
       </w:r>
       <w:proofErr w:type="spellStart"/>
       <w:r>
+        <w:t>Nsizeclasses</w:t>
+      </w:r>
+      <w:proofErr w:type="spellEnd"/>
+      <w:r>
+        <w:t>]</w:t>
+      </w:r>
+    </w:p>
+    <w:p/>
+    <w:p>
+      <w:proofErr w:type="spellStart"/>
+      <w:r>
+        <w:t>Mhatcondense</w:t>
+      </w:r>
+      <w:proofErr w:type="spellEnd"/>
+    </w:p>
+    <w:p>
+      <w:r>
+        <w:tab/>
+        <w:t xml:space="preserve">Inputs: </w:t>
+      </w:r>
+      <w:proofErr w:type="spellStart"/>
+      <w:r>
+        <w:t>Mhataray</w:t>
+      </w:r>
+      <w:proofErr w:type="spellEnd"/>
+    </w:p>
+    <w:p>
+      <w:r>
+        <w:tab/>
+        <w:t>Action: condense across units, and size classes</w:t>
+      </w:r>
+    </w:p>
+    <w:p>
+      <w:r>
+        <w:tab/>
+        <w:t xml:space="preserve">Output: matrix of </w:t>
+      </w:r>
+      <w:proofErr w:type="spellStart"/>
+      <w:r>
+        <w:t>Mhat</w:t>
+      </w:r>
+      <w:proofErr w:type="spellEnd"/>
+      <w:r>
+        <w:t xml:space="preserve"> values: rows = </w:t>
+      </w:r>
+      <w:proofErr w:type="spellStart"/>
+      <w:r>
+        <w:t>Niterations</w:t>
+      </w:r>
+      <w:proofErr w:type="spellEnd"/>
+      <w:r>
+        <w:t xml:space="preserve">, columns = </w:t>
+      </w:r>
+      <w:proofErr w:type="spellStart"/>
+      <w:r>
         <w:t>Nsplitcategories</w:t>
       </w:r>
       <w:proofErr w:type="spellEnd"/>
-      <w:r>
-        <w:t xml:space="preserve">, </w:t>
-      </w:r>
-      <w:proofErr w:type="spellStart"/>
-      <w:r>
-        <w:t>Nsizeclasses</w:t>
-      </w:r>
-      <w:proofErr w:type="spellEnd"/>
-      <w:r>
-        <w:t>]</w:t>
-      </w:r>
-    </w:p>
-    <w:p/>
-    <w:p>
-      <w:proofErr w:type="spellStart"/>
-      <w:r>
-        <w:t>Mhatcondense</w:t>
-      </w:r>
-      <w:proofErr w:type="spellEnd"/>
-    </w:p>
-    <w:p>
-      <w:r>
-        <w:tab/>
-        <w:t xml:space="preserve">Inputs: </w:t>
-      </w:r>
-      <w:proofErr w:type="spellStart"/>
-      <w:r>
-        <w:t>Mhataray</w:t>
-      </w:r>
-      <w:proofErr w:type="spellEnd"/>
-    </w:p>
-    <w:p>
-      <w:r>
-        <w:tab/>
-        <w:t>Action: condense across search schedules, units, and size classes</w:t>
-      </w:r>
-    </w:p>
-    <w:p>
-      <w:r>
-        <w:tab/>
-        <w:t xml:space="preserve">Output: matrix of </w:t>
+    </w:p>
+    <w:p/>
+    <w:p>
+      <w:proofErr w:type="spellStart"/>
+      <w:r>
+        <w:t>Mhattable</w:t>
+      </w:r>
+      <w:proofErr w:type="spellEnd"/>
+    </w:p>
+    <w:p>
+      <w:r>
+        <w:tab/>
+        <w:t xml:space="preserve">Inputs: condensed (to split categories) </w:t>
       </w:r>
       <w:proofErr w:type="spellStart"/>
       <w:r>
@@ -4031,7 +4208,191 @@
       </w:r>
       <w:proofErr w:type="spellEnd"/>
       <w:r>
-        <w:t xml:space="preserve"> values: rows = </w:t>
+        <w:t>, fraction of facility searched, confidence interval width</w:t>
+      </w:r>
+    </w:p>
+    <w:p>
+      <w:pPr>
+        <w:ind w:left="900" w:hanging="180"/>
+      </w:pPr>
+      <w:r>
+        <w:t xml:space="preserve">Action: summarize the </w:t>
+      </w:r>
+      <w:proofErr w:type="spellStart"/>
+      <w:r>
+        <w:t>Mhat</w:t>
+      </w:r>
+      <w:proofErr w:type="spellEnd"/>
+      <w:r>
+        <w:t xml:space="preserve"> iterations with means and confidence intervals, for searched area and whole facility, and according to the split</w:t>
+      </w:r>
+    </w:p>
+    <w:p>
+      <w:r>
+        <w:tab/>
+        <w:t>Output: table of mean (with CI) mortalities for the searched area and the whole facility</w:t>
+      </w:r>
+    </w:p>
+    <w:p/>
+    <w:p>
+      <w:proofErr w:type="spellStart"/>
+      <w:r>
+        <w:t>Mhatgraph</w:t>
+      </w:r>
+      <w:proofErr w:type="spellEnd"/>
+    </w:p>
+    <w:p>
+      <w:r>
+        <w:tab/>
+        <w:t xml:space="preserve">Inputs: condensed (to split categories) </w:t>
+      </w:r>
+      <w:proofErr w:type="spellStart"/>
+      <w:r>
+        <w:t>Mhat</w:t>
+      </w:r>
+      <w:proofErr w:type="spellEnd"/>
+      <w:r>
+        <w:t>, fraction of facility searched, which split to plot</w:t>
+      </w:r>
+    </w:p>
+    <w:p>
+      <w:pPr>
+        <w:ind w:left="900" w:hanging="180"/>
+      </w:pPr>
+      <w:r>
+        <w:t xml:space="preserve">Action: create a distribution of simulated searched-area and whole-facility </w:t>
+      </w:r>
+      <w:proofErr w:type="spellStart"/>
+      <w:r>
+        <w:t>Mhats</w:t>
+      </w:r>
+      <w:proofErr w:type="spellEnd"/>
+      <w:r>
+        <w:t xml:space="preserve"> for each split category</w:t>
+      </w:r>
+    </w:p>
+    <w:p>
+      <w:r>
+        <w:tab/>
+        <w:t xml:space="preserve">Output: distributions of whole-facility </w:t>
+      </w:r>
+      <w:proofErr w:type="spellStart"/>
+      <w:r>
+        <w:t>Mhat</w:t>
+      </w:r>
+      <w:proofErr w:type="spellEnd"/>
+      <w:r>
+        <w:t xml:space="preserve"> for a given split category</w:t>
+      </w:r>
+    </w:p>
+    <w:p/>
+    <w:p>
+      <w:proofErr w:type="spellStart"/>
+      <w:r>
+        <w:t>factorcombinations</w:t>
+      </w:r>
+      <w:proofErr w:type="spellEnd"/>
+    </w:p>
+    <w:p>
+      <w:r>
+        <w:tab/>
+        <w:t>Inputs: predictor variables, dataset</w:t>
+      </w:r>
+    </w:p>
+    <w:p>
+      <w:r>
+        <w:tab/>
+        <w:t>Action: creates a factor combination table for a CP or SE analysis</w:t>
+      </w:r>
+    </w:p>
+    <w:p>
+      <w:r>
+        <w:tab/>
+        <w:t>Output: factor combination table</w:t>
+      </w:r>
+    </w:p>
+    <w:p/>
+    <w:p>
+      <w:proofErr w:type="spellStart"/>
+      <w:r>
+        <w:t>crossmodelcells</w:t>
+      </w:r>
+      <w:proofErr w:type="spellEnd"/>
+    </w:p>
+    <w:p>
+      <w:r>
+        <w:tab/>
+        <w:t>Inputs: CP predictors, SE predictors, CP trial data, SE trial data</w:t>
+      </w:r>
+    </w:p>
+    <w:p>
+      <w:r>
+        <w:tab/>
+        <w:t>Action: creates a factor combination table across the CP and SE analyses</w:t>
+      </w:r>
+    </w:p>
+    <w:p>
+      <w:r>
+        <w:tab/>
+        <w:t>Output: factor table applicable to both analyses</w:t>
+      </w:r>
+    </w:p>
+    <w:p/>
+    <w:p>
+      <w:proofErr w:type="spellStart"/>
+      <w:r>
+        <w:t>pkfunction</w:t>
+      </w:r>
+      <w:proofErr w:type="spellEnd"/>
+    </w:p>
+    <w:p>
+      <w:pPr>
+        <w:ind w:left="900" w:hanging="180"/>
+      </w:pPr>
+      <w:r>
+        <w:lastRenderedPageBreak/>
+        <w:t>Inputs: number of trials with no detection for each carcass, trial on which each carcass was found, parameters, number of parameters associated with p, groups, maximum number of misses for a carcass, combined p-k model matrix, if k should be fixed and value</w:t>
+      </w:r>
+    </w:p>
+    <w:p>
+      <w:r>
+        <w:tab/>
+        <w:t xml:space="preserve">Action: function is optimized over using </w:t>
+      </w:r>
+      <w:proofErr w:type="spellStart"/>
+      <w:proofErr w:type="gramStart"/>
+      <w:r>
+        <w:t>optim</w:t>
+      </w:r>
+      <w:proofErr w:type="spellEnd"/>
+      <w:r>
+        <w:t>(</w:t>
+      </w:r>
+      <w:proofErr w:type="gramEnd"/>
+      <w:r>
+        <w:t>)</w:t>
+      </w:r>
+    </w:p>
+    <w:p>
+      <w:r>
+        <w:tab/>
+        <w:t>Output: negative log likelihood of the observations given the parameters</w:t>
+      </w:r>
+    </w:p>
+    <w:p/>
+    <w:p>
+      <w:proofErr w:type="spellStart"/>
+      <w:r>
+        <w:t>gvec</w:t>
+      </w:r>
+      <w:proofErr w:type="spellEnd"/>
+    </w:p>
+    <w:p>
+      <w:pPr>
+        <w:ind w:left="900" w:hanging="180"/>
+      </w:pPr>
+      <w:r>
+        <w:t>Inputs: specific Search schedule, specific CP theta [</w:t>
       </w:r>
       <w:proofErr w:type="spellStart"/>
       <w:r>
@@ -4039,34 +4400,49 @@
       </w:r>
       <w:proofErr w:type="spellEnd"/>
       <w:r>
-        <w:t xml:space="preserve">, columns = </w:t>
-      </w:r>
-      <w:proofErr w:type="spellStart"/>
-      <w:r>
-        <w:t>Nsplitcategories</w:t>
-      </w:r>
-      <w:proofErr w:type="spellEnd"/>
-    </w:p>
-    <w:p/>
-    <w:p>
-      <w:proofErr w:type="spellStart"/>
-      <w:r>
-        <w:t>Mhattable</w:t>
-      </w:r>
-      <w:proofErr w:type="spellEnd"/>
-    </w:p>
-    <w:p>
-      <w:r>
-        <w:tab/>
-        <w:t xml:space="preserve">Inputs: condensed (to split categories) </w:t>
-      </w:r>
-      <w:proofErr w:type="spellStart"/>
-      <w:r>
-        <w:t>Mhat</w:t>
-      </w:r>
-      <w:proofErr w:type="spellEnd"/>
-      <w:r>
-        <w:t>, fraction of facility searched, confidence interval width</w:t>
+        <w:t>, 2], specific CP distribution, specific SE theta [</w:t>
+      </w:r>
+      <w:proofErr w:type="spellStart"/>
+      <w:r>
+        <w:t>Niterations</w:t>
+      </w:r>
+      <w:proofErr w:type="spellEnd"/>
+      <w:r>
+        <w:t>, 2]</w:t>
+      </w:r>
+    </w:p>
+    <w:p>
+      <w:r>
+        <w:tab/>
+        <w:t>Action: calculate g for a specific set of CP and SE parameters and a specific search schedule</w:t>
+      </w:r>
+    </w:p>
+    <w:p>
+      <w:r>
+        <w:tab/>
+        <w:t>Output: simulation of g values [</w:t>
+      </w:r>
+      <w:proofErr w:type="spellStart"/>
+      <w:r>
+        <w:t>Niterations</w:t>
+      </w:r>
+      <w:proofErr w:type="spellEnd"/>
+      <w:r>
+        <w:t>, 1]</w:t>
+      </w:r>
+    </w:p>
+    <w:p/>
+    <w:p>
+      <w:proofErr w:type="spellStart"/>
+      <w:r>
+        <w:t>ppersist</w:t>
+      </w:r>
+      <w:proofErr w:type="spellEnd"/>
+    </w:p>
+    <w:p>
+      <w:r>
+        <w:tab/>
+        <w:t>Inputs: specific CP distribution, CP parameters, arrival times, search intervals</w:t>
       </w:r>
     </w:p>
     <w:p>
@@ -4074,240 +4450,6 @@
         <w:ind w:left="900" w:hanging="180"/>
       </w:pPr>
       <w:r>
-        <w:t xml:space="preserve">Action: summarize the </w:t>
-      </w:r>
-      <w:proofErr w:type="spellStart"/>
-      <w:r>
-        <w:t>Mhat</w:t>
-      </w:r>
-      <w:proofErr w:type="spellEnd"/>
-      <w:r>
-        <w:t xml:space="preserve"> iterations with means and confidence intervals, for searched area and whole facility, and according to the split</w:t>
-      </w:r>
-    </w:p>
-    <w:p>
-      <w:r>
-        <w:tab/>
-        <w:t>Output: table of mean (with CI) mortalities for the searched area and the whole facility</w:t>
-      </w:r>
-    </w:p>
-    <w:p/>
-    <w:p>
-      <w:proofErr w:type="spellStart"/>
-      <w:r>
-        <w:t>Mhatgraph</w:t>
-      </w:r>
-      <w:proofErr w:type="spellEnd"/>
-    </w:p>
-    <w:p>
-      <w:r>
-        <w:tab/>
-        <w:t xml:space="preserve">Inputs: condensed (to split categories) </w:t>
-      </w:r>
-      <w:proofErr w:type="spellStart"/>
-      <w:r>
-        <w:t>Mhat</w:t>
-      </w:r>
-      <w:proofErr w:type="spellEnd"/>
-      <w:r>
-        <w:t>, fraction of facility searched, which split to plot</w:t>
-      </w:r>
-    </w:p>
-    <w:p>
-      <w:pPr>
-        <w:ind w:left="900" w:hanging="180"/>
-      </w:pPr>
-      <w:r>
-        <w:t xml:space="preserve">Action: create a distribution of simulated searched-area and whole-facility </w:t>
-      </w:r>
-      <w:proofErr w:type="spellStart"/>
-      <w:r>
-        <w:t>Mhats</w:t>
-      </w:r>
-      <w:proofErr w:type="spellEnd"/>
-      <w:r>
-        <w:t xml:space="preserve"> for each split category</w:t>
-      </w:r>
-    </w:p>
-    <w:p>
-      <w:r>
-        <w:tab/>
-        <w:t xml:space="preserve">Output: distributions of whole-facility </w:t>
-      </w:r>
-      <w:proofErr w:type="spellStart"/>
-      <w:r>
-        <w:t>Mhat</w:t>
-      </w:r>
-      <w:proofErr w:type="spellEnd"/>
-      <w:r>
-        <w:t xml:space="preserve"> for a given split category</w:t>
-      </w:r>
-    </w:p>
-    <w:p/>
-    <w:p>
-      <w:proofErr w:type="spellStart"/>
-      <w:r>
-        <w:t>factorcombinations</w:t>
-      </w:r>
-      <w:proofErr w:type="spellEnd"/>
-    </w:p>
-    <w:p>
-      <w:r>
-        <w:tab/>
-        <w:t>Inputs: predictor variables, dataset</w:t>
-      </w:r>
-    </w:p>
-    <w:p>
-      <w:r>
-        <w:tab/>
-        <w:t>Action: creates a factor combination table for a CP or SE analysis</w:t>
-      </w:r>
-    </w:p>
-    <w:p>
-      <w:r>
-        <w:tab/>
-        <w:t>Output: factor combination table</w:t>
-      </w:r>
-    </w:p>
-    <w:p/>
-    <w:p>
-      <w:proofErr w:type="spellStart"/>
-      <w:r>
-        <w:t>crossmodelcells</w:t>
-      </w:r>
-      <w:proofErr w:type="spellEnd"/>
-    </w:p>
-    <w:p>
-      <w:r>
-        <w:tab/>
-        <w:t>Inputs: CP predictors, SE predictors, CP trial data, SE trial data</w:t>
-      </w:r>
-    </w:p>
-    <w:p>
-      <w:r>
-        <w:tab/>
-        <w:t>Action: creates a factor combination table across the CP and SE analyses</w:t>
-      </w:r>
-    </w:p>
-    <w:p>
-      <w:r>
-        <w:tab/>
-        <w:t>Output: factor table applicable to both analyses</w:t>
-      </w:r>
-    </w:p>
-    <w:p/>
-    <w:p>
-      <w:proofErr w:type="spellStart"/>
-      <w:r>
-        <w:t>pkfunction</w:t>
-      </w:r>
-      <w:proofErr w:type="spellEnd"/>
-    </w:p>
-    <w:p>
-      <w:pPr>
-        <w:ind w:left="900" w:hanging="180"/>
-      </w:pPr>
-      <w:r>
-        <w:t>Inputs: number of trials with no detection for each carcass, trial on which each carcass was found, parameters, number of parameters associated with p, groups, maximum number of misses for a carcass, combined p-k model matrix, if k should be fixed and value</w:t>
-      </w:r>
-    </w:p>
-    <w:p>
-      <w:r>
-        <w:tab/>
-        <w:t xml:space="preserve">Action: function is optimized over using </w:t>
-      </w:r>
-      <w:proofErr w:type="spellStart"/>
-      <w:proofErr w:type="gramStart"/>
-      <w:r>
-        <w:t>optim</w:t>
-      </w:r>
-      <w:proofErr w:type="spellEnd"/>
-      <w:r>
-        <w:t>(</w:t>
-      </w:r>
-      <w:proofErr w:type="gramEnd"/>
-      <w:r>
-        <w:t>)</w:t>
-      </w:r>
-    </w:p>
-    <w:p>
-      <w:r>
-        <w:tab/>
-        <w:t>Output: negative log likelihood of the observations given the parameters</w:t>
-      </w:r>
-    </w:p>
-    <w:p/>
-    <w:p>
-      <w:proofErr w:type="spellStart"/>
-      <w:r>
-        <w:t>gvec</w:t>
-      </w:r>
-      <w:proofErr w:type="spellEnd"/>
-    </w:p>
-    <w:p>
-      <w:pPr>
-        <w:ind w:left="900" w:hanging="180"/>
-      </w:pPr>
-      <w:r>
-        <w:t>Inputs: specific Search schedule, specific CP theta [</w:t>
-      </w:r>
-      <w:proofErr w:type="spellStart"/>
-      <w:r>
-        <w:t>Niterations</w:t>
-      </w:r>
-      <w:proofErr w:type="spellEnd"/>
-      <w:r>
-        <w:t>, 2], specific CP distribution, specific SE theta [</w:t>
-      </w:r>
-      <w:proofErr w:type="spellStart"/>
-      <w:r>
-        <w:t>Niterations</w:t>
-      </w:r>
-      <w:proofErr w:type="spellEnd"/>
-      <w:r>
-        <w:t>, 2]</w:t>
-      </w:r>
-    </w:p>
-    <w:p>
-      <w:r>
-        <w:tab/>
-        <w:t>Action: calculate g for a specific set of CP and SE parameters and a specific search schedule</w:t>
-      </w:r>
-    </w:p>
-    <w:p>
-      <w:r>
-        <w:lastRenderedPageBreak/>
-        <w:tab/>
-        <w:t>Output: simulation of g values [</w:t>
-      </w:r>
-      <w:proofErr w:type="spellStart"/>
-      <w:r>
-        <w:t>Niterations</w:t>
-      </w:r>
-      <w:proofErr w:type="spellEnd"/>
-      <w:r>
-        <w:t>, 1]</w:t>
-      </w:r>
-    </w:p>
-    <w:p/>
-    <w:p>
-      <w:proofErr w:type="spellStart"/>
-      <w:r>
-        <w:t>ppersist</w:t>
-      </w:r>
-      <w:proofErr w:type="spellEnd"/>
-    </w:p>
-    <w:p>
-      <w:r>
-        <w:tab/>
-        <w:t>Inputs: specific CP distribution, CP parameters, arrival times, search intervals</w:t>
-      </w:r>
-    </w:p>
-    <w:p>
-      <w:pPr>
-        <w:ind w:left="900" w:hanging="180"/>
-      </w:pPr>
-      <w:r>
         <w:t xml:space="preserve">Action: calculates the probability that a carcass that arrives in the interval between t_arrive0 and t_arrive1 persists until </w:t>
       </w:r>
       <w:proofErr w:type="spellStart"/>
@@ -4340,7 +4482,7 @@
         <w:t xml:space="preserve"> </w:t>
       </w:r>
       <w:r>
-        <w:t>single numeric value</w:t>
+        <w:t>numeric value</w:t>
       </w:r>
     </w:p>
     <w:p>
@@ -4352,7 +4494,7 @@
     <w:p>
       <w:r>
         <w:tab/>
-        <w:t>Output: logit of the single numeric value</w:t>
+        <w:t>Output: logit of the numeric value</w:t>
       </w:r>
     </w:p>
     <w:p/>
@@ -4369,7 +4511,7 @@
     <w:p>
       <w:r>
         <w:tab/>
-        <w:t>Inputs: single numeric value</w:t>
+        <w:t>Inputs: numeric value</w:t>
       </w:r>
     </w:p>
     <w:p>
@@ -4381,7 +4523,127 @@
     <w:p>
       <w:r>
         <w:tab/>
-        <w:t>Output: anti-logit of the single numeric value</w:t>
+        <w:t>Output: anti-logit of the numeric value</w:t>
+      </w:r>
+    </w:p>
+    <w:p/>
+    <w:p>
+      <w:proofErr w:type="spellStart"/>
+      <w:r>
+        <w:t>ModelNamer</w:t>
+      </w:r>
+      <w:proofErr w:type="spellEnd"/>
+    </w:p>
+    <w:p>
+      <w:r>
+        <w:tab/>
+        <w:t>Inputs: equation-style model name</w:t>
+      </w:r>
+    </w:p>
+    <w:p>
+      <w:r>
+        <w:tab/>
+        <w:t>Action: converts to text-style model name</w:t>
+      </w:r>
+    </w:p>
+    <w:p>
+      <w:r>
+        <w:tab/>
+        <w:t>Output: text-style model name</w:t>
+      </w:r>
+    </w:p>
+    <w:p/>
+    <w:p>
+      <w:proofErr w:type="spellStart"/>
+      <w:r>
+        <w:t>ModelNameReverser</w:t>
+      </w:r>
+      <w:proofErr w:type="spellEnd"/>
+    </w:p>
+    <w:p>
+      <w:r>
+        <w:tab/>
+        <w:t>Inputs: text-style model name</w:t>
+      </w:r>
+    </w:p>
+    <w:p>
+      <w:r>
+        <w:tab/>
+        <w:t>Action: converts to equation-style model name</w:t>
+      </w:r>
+    </w:p>
+    <w:p>
+      <w:r>
+        <w:tab/>
+        <w:t>Output: equation -style model name</w:t>
+      </w:r>
+    </w:p>
+    <w:p/>
+    <w:p>
+      <w:proofErr w:type="spellStart"/>
+      <w:r>
+        <w:t>SEAICorder</w:t>
+      </w:r>
+      <w:proofErr w:type="spellEnd"/>
+    </w:p>
+    <w:p>
+      <w:r>
+        <w:tab/>
+        <w:t>Inputs: SE model list</w:t>
+      </w:r>
+    </w:p>
+    <w:p>
+      <w:r>
+        <w:tab/>
+        <w:t xml:space="preserve">Action: determines the </w:t>
+      </w:r>
+      <w:proofErr w:type="spellStart"/>
+      <w:r>
+        <w:t>AICc</w:t>
+      </w:r>
+      <w:proofErr w:type="spellEnd"/>
+      <w:r>
+        <w:t xml:space="preserve"> order of the models within each size class</w:t>
+      </w:r>
+    </w:p>
+    <w:p>
+      <w:r>
+        <w:tab/>
+        <w:t>Output: list of vectors of orders (one vector of orders per each size class)</w:t>
+      </w:r>
+    </w:p>
+    <w:p/>
+    <w:p>
+      <w:proofErr w:type="spellStart"/>
+      <w:r>
+        <w:t>CPAICorder</w:t>
+      </w:r>
+      <w:proofErr w:type="spellEnd"/>
+    </w:p>
+    <w:p>
+      <w:r>
+        <w:tab/>
+        <w:t>Inputs: CP model list</w:t>
+      </w:r>
+    </w:p>
+    <w:p>
+      <w:r>
+        <w:tab/>
+        <w:t xml:space="preserve">Action: determines the </w:t>
+      </w:r>
+      <w:proofErr w:type="spellStart"/>
+      <w:r>
+        <w:t>AICc</w:t>
+      </w:r>
+      <w:proofErr w:type="spellEnd"/>
+      <w:r>
+        <w:t xml:space="preserve"> order of the models within each size class</w:t>
+      </w:r>
+    </w:p>
+    <w:p>
+      <w:r>
+        <w:tab/>
+        <w:t>Output: list of vectors of orders (one vector of orders per each size class)</w:t>
       </w:r>
     </w:p>
     <w:p/>
